--- a/temp2.docx
+++ b/temp2.docx
@@ -12,8 +12,6 @@
           <w:bCs/>
         </w:rPr>
       </w:pPr>
-      <w:bookmarkStart w:id="0" w:name="_GoBack"/>
-      <w:bookmarkEnd w:id="0"/>
       <w:r>
         <w:rPr>
           <w:noProof/>
@@ -42,7 +40,7 @@
             <wp:docPr id="6" name="Image 5">
               <a:extLst xmlns:a="http://schemas.openxmlformats.org/drawingml/2006/main">
                 <a:ext uri="{FF2B5EF4-FFF2-40B4-BE49-F238E27FC236}">
-                  <a16:creationId xmlns:ve="http://schemas.openxmlformats.org/markup-compatibility/2006" xmlns:lc="http://schemas.openxmlformats.org/drawingml/2006/lockedCanvas" xmlns:a16="http://schemas.microsoft.com/office/drawing/2014/main" xmlns="" xmlns:xdr="http://schemas.openxmlformats.org/drawingml/2006/spreadsheetDrawing" xmlns:w="http://schemas.openxmlformats.org/wordprocessingml/2006/main" xmlns:w10="urn:schemas-microsoft-com:office:word" xmlns:v="urn:schemas-microsoft-com:vml" xmlns:o="urn:schemas-microsoft-com:office:office" id="{00000000-0008-0000-0100-000002000000}"/>
+                  <a16:creationId xmlns:o="urn:schemas-microsoft-com:office:office" xmlns:v="urn:schemas-microsoft-com:vml" xmlns:w10="urn:schemas-microsoft-com:office:word" xmlns:w="http://schemas.openxmlformats.org/wordprocessingml/2006/main" xmlns:xdr="http://schemas.openxmlformats.org/drawingml/2006/spreadsheetDrawing" xmlns="" xmlns:a16="http://schemas.microsoft.com/office/drawing/2014/main" xmlns:lc="http://schemas.openxmlformats.org/drawingml/2006/lockedCanvas" xmlns:ve="http://schemas.openxmlformats.org/markup-compatibility/2006" id="{00000000-0008-0000-0100-000002000000}"/>
                 </a:ext>
               </a:extLst>
             </wp:docPr>
@@ -54,7 +52,7 @@
                     <pic:cNvPr id="2" name="Image 1">
                       <a:extLst>
                         <a:ext uri="{FF2B5EF4-FFF2-40B4-BE49-F238E27FC236}">
-                          <a16:creationId xmlns:ve="http://schemas.openxmlformats.org/markup-compatibility/2006" xmlns:lc="http://schemas.openxmlformats.org/drawingml/2006/lockedCanvas" xmlns:a16="http://schemas.microsoft.com/office/drawing/2014/main" xmlns="" xmlns:xdr="http://schemas.openxmlformats.org/drawingml/2006/spreadsheetDrawing" xmlns:w="http://schemas.openxmlformats.org/wordprocessingml/2006/main" xmlns:w10="urn:schemas-microsoft-com:office:word" xmlns:v="urn:schemas-microsoft-com:vml" xmlns:o="urn:schemas-microsoft-com:office:office" id="{00000000-0008-0000-0100-000002000000}"/>
+                          <a16:creationId xmlns:o="urn:schemas-microsoft-com:office:office" xmlns:v="urn:schemas-microsoft-com:vml" xmlns:w10="urn:schemas-microsoft-com:office:word" xmlns:w="http://schemas.openxmlformats.org/wordprocessingml/2006/main" xmlns:xdr="http://schemas.openxmlformats.org/drawingml/2006/spreadsheetDrawing" xmlns="" xmlns:a16="http://schemas.microsoft.com/office/drawing/2014/main" xmlns:lc="http://schemas.openxmlformats.org/drawingml/2006/lockedCanvas" xmlns:ve="http://schemas.openxmlformats.org/markup-compatibility/2006" id="{00000000-0008-0000-0100-000002000000}"/>
                         </a:ext>
                       </a:extLst>
                     </pic:cNvPr>
@@ -224,6 +222,8 @@
               <w:jc w:val="center"/>
               <w:rPr>
                 <w:rFonts w:ascii="Ticketing" w:eastAsia="MS Mincho" w:hAnsi="Ticketing" w:cs="Tahoma"/>
+                <w:b/>
+                <w:bCs/>
                 <w:sz w:val="36"/>
                 <w:szCs w:val="36"/>
                 <w:lang w:val="en-US"/>
@@ -232,6 +232,8 @@
             <w:r>
               <w:rPr>
                 <w:rFonts w:ascii="Ticketing" w:eastAsia="MS Mincho" w:hAnsi="Ticketing" w:cs="Tahoma"/>
+                <w:b/>
+                <w:bCs/>
                 <w:sz w:val="36"/>
                 <w:szCs w:val="36"/>
                 <w:lang w:val="en-US"/>
@@ -251,6 +253,8 @@
               <w:jc w:val="center"/>
               <w:rPr>
                 <w:rFonts w:ascii="Ticketing" w:eastAsia="MS Mincho" w:hAnsi="Ticketing" w:cs="Tahoma"/>
+                <w:b/>
+                <w:bCs/>
                 <w:sz w:val="36"/>
                 <w:szCs w:val="36"/>
                 <w:lang w:val="en-US"/>
@@ -259,6 +263,8 @@
             <w:r>
               <w:rPr>
                 <w:rFonts w:ascii="Ticketing" w:eastAsia="MS Mincho" w:hAnsi="Ticketing" w:cs="Tahoma"/>
+                <w:b/>
+                <w:bCs/>
                 <w:sz w:val="36"/>
                 <w:szCs w:val="36"/>
                 <w:lang w:val="en-US"/>
@@ -283,6 +289,8 @@
               <w:jc w:val="center"/>
               <w:rPr>
                 <w:rFonts w:ascii="Ticketing" w:eastAsia="MS Mincho" w:hAnsi="Ticketing" w:cs="Tahoma"/>
+                <w:b/>
+                <w:bCs/>
                 <w:sz w:val="36"/>
                 <w:szCs w:val="36"/>
                 <w:lang w:val="en-US"/>
@@ -291,6 +299,8 @@
             <w:r>
               <w:rPr>
                 <w:rFonts w:ascii="Ticketing" w:eastAsia="MS Mincho" w:hAnsi="Ticketing" w:cs="Tahoma"/>
+                <w:b/>
+                <w:bCs/>
                 <w:sz w:val="36"/>
                 <w:szCs w:val="36"/>
                 <w:lang w:val="en-US"/>
@@ -310,6 +320,8 @@
               <w:jc w:val="center"/>
               <w:rPr>
                 <w:rFonts w:ascii="Ticketing" w:eastAsia="MS Mincho" w:hAnsi="Ticketing" w:cs="Tahoma"/>
+                <w:b/>
+                <w:bCs/>
                 <w:sz w:val="36"/>
                 <w:szCs w:val="36"/>
                 <w:lang w:val="en-US"/>
@@ -318,6 +330,8 @@
             <w:r>
               <w:rPr>
                 <w:rFonts w:ascii="Ticketing" w:eastAsia="MS Mincho" w:hAnsi="Ticketing" w:cs="Tahoma"/>
+                <w:b/>
+                <w:bCs/>
                 <w:sz w:val="36"/>
                 <w:szCs w:val="36"/>
                 <w:lang w:val="en-US"/>
@@ -342,6 +356,8 @@
               <w:jc w:val="center"/>
               <w:rPr>
                 <w:rFonts w:ascii="Ticketing" w:eastAsia="MS Mincho" w:hAnsi="Ticketing" w:cs="Tahoma"/>
+                <w:b/>
+                <w:bCs/>
                 <w:sz w:val="36"/>
                 <w:szCs w:val="36"/>
                 <w:lang w:val="en-US"/>
@@ -350,6 +366,8 @@
             <w:r>
               <w:rPr>
                 <w:rFonts w:ascii="Ticketing" w:eastAsia="MS Mincho" w:hAnsi="Ticketing" w:cs="Tahoma"/>
+                <w:b/>
+                <w:bCs/>
                 <w:sz w:val="36"/>
                 <w:szCs w:val="36"/>
                 <w:lang w:val="en-US"/>
@@ -369,14 +387,20 @@
               <w:jc w:val="center"/>
               <w:rPr>
                 <w:rFonts w:ascii="Ticketing" w:eastAsia="MS Mincho" w:hAnsi="Ticketing" w:cs="Tahoma"/>
+                <w:b/>
+                <w:bCs/>
                 <w:sz w:val="36"/>
                 <w:szCs w:val="36"/>
                 <w:lang w:val="en-US"/>
               </w:rPr>
             </w:pPr>
+            <w:bookmarkStart w:id="0" w:name="_GoBack"/>
+            <w:bookmarkEnd w:id="0"/>
             <w:r>
               <w:rPr>
                 <w:rFonts w:ascii="Ticketing" w:eastAsia="MS Mincho" w:hAnsi="Ticketing" w:cs="Tahoma"/>
+                <w:b/>
+                <w:bCs/>
                 <w:sz w:val="36"/>
                 <w:szCs w:val="36"/>
                 <w:lang w:val="en-US"/>
@@ -401,6 +425,8 @@
               <w:jc w:val="center"/>
               <w:rPr>
                 <w:rFonts w:ascii="Ticketing" w:eastAsia="MS Mincho" w:hAnsi="Ticketing" w:cs="Tahoma"/>
+                <w:b/>
+                <w:bCs/>
                 <w:sz w:val="36"/>
                 <w:szCs w:val="36"/>
                 <w:lang w:val="en-US"/>
@@ -409,6 +435,8 @@
             <w:r>
               <w:rPr>
                 <w:rFonts w:ascii="Ticketing" w:eastAsia="MS Mincho" w:hAnsi="Ticketing" w:cs="Tahoma"/>
+                <w:b/>
+                <w:bCs/>
                 <w:sz w:val="36"/>
                 <w:szCs w:val="36"/>
                 <w:lang w:val="en-US"/>
@@ -428,6 +456,8 @@
               <w:jc w:val="center"/>
               <w:rPr>
                 <w:rFonts w:ascii="Ticketing" w:eastAsia="MS Mincho" w:hAnsi="Ticketing" w:cs="Tahoma"/>
+                <w:b/>
+                <w:bCs/>
                 <w:sz w:val="36"/>
                 <w:szCs w:val="36"/>
                 <w:lang w:val="en-US"/>
@@ -436,6 +466,8 @@
             <w:r>
               <w:rPr>
                 <w:rFonts w:ascii="Ticketing" w:eastAsia="MS Mincho" w:hAnsi="Ticketing" w:cs="Tahoma"/>
+                <w:b/>
+                <w:bCs/>
                 <w:sz w:val="36"/>
                 <w:szCs w:val="36"/>
                 <w:lang w:val="en-US"/>
@@ -460,6 +492,8 @@
               <w:jc w:val="center"/>
               <w:rPr>
                 <w:rFonts w:ascii="Ticketing" w:eastAsia="MS Mincho" w:hAnsi="Ticketing" w:cs="Tahoma"/>
+                <w:b/>
+                <w:bCs/>
                 <w:sz w:val="36"/>
                 <w:szCs w:val="36"/>
                 <w:lang w:val="en-US"/>
@@ -468,6 +502,8 @@
             <w:r>
               <w:rPr>
                 <w:rFonts w:ascii="Ticketing" w:eastAsia="MS Mincho" w:hAnsi="Ticketing" w:cs="Tahoma"/>
+                <w:b/>
+                <w:bCs/>
                 <w:sz w:val="36"/>
                 <w:szCs w:val="36"/>
                 <w:lang w:val="en-US"/>
@@ -487,6 +523,8 @@
               <w:jc w:val="center"/>
               <w:rPr>
                 <w:rFonts w:ascii="Ticketing" w:eastAsia="MS Mincho" w:hAnsi="Ticketing" w:cs="Tahoma"/>
+                <w:b/>
+                <w:bCs/>
                 <w:sz w:val="36"/>
                 <w:szCs w:val="36"/>
                 <w:lang w:val="en-US"/>
@@ -495,6 +533,8 @@
             <w:r>
               <w:rPr>
                 <w:rFonts w:ascii="Ticketing" w:eastAsia="MS Mincho" w:hAnsi="Ticketing" w:cs="Tahoma"/>
+                <w:b/>
+                <w:bCs/>
                 <w:sz w:val="36"/>
                 <w:szCs w:val="36"/>
                 <w:lang w:val="en-US"/>
@@ -519,6 +559,8 @@
               <w:jc w:val="center"/>
               <w:rPr>
                 <w:rFonts w:ascii="Ticketing" w:eastAsia="MS Mincho" w:hAnsi="Ticketing" w:cs="Tahoma"/>
+                <w:b/>
+                <w:bCs/>
                 <w:sz w:val="36"/>
                 <w:szCs w:val="36"/>
                 <w:lang w:val="en-US"/>
@@ -527,6 +569,8 @@
             <w:r>
               <w:rPr>
                 <w:rFonts w:ascii="Ticketing" w:eastAsia="MS Mincho" w:hAnsi="Ticketing" w:cs="Tahoma"/>
+                <w:b/>
+                <w:bCs/>
                 <w:sz w:val="36"/>
                 <w:szCs w:val="36"/>
                 <w:lang w:val="en-US"/>
@@ -546,6 +590,8 @@
               <w:jc w:val="center"/>
               <w:rPr>
                 <w:rFonts w:ascii="Ticketing" w:eastAsia="MS Mincho" w:hAnsi="Ticketing" w:cs="Tahoma"/>
+                <w:b/>
+                <w:bCs/>
                 <w:sz w:val="36"/>
                 <w:szCs w:val="36"/>
                 <w:lang w:val="en-US"/>
@@ -554,6 +600,8 @@
             <w:r>
               <w:rPr>
                 <w:rFonts w:ascii="Ticketing" w:eastAsia="MS Mincho" w:hAnsi="Ticketing" w:cs="Tahoma"/>
+                <w:b/>
+                <w:bCs/>
                 <w:sz w:val="36"/>
                 <w:szCs w:val="36"/>
                 <w:lang w:val="en-US"/>
@@ -578,6 +626,8 @@
               <w:jc w:val="center"/>
               <w:rPr>
                 <w:rFonts w:ascii="Ticketing" w:eastAsia="MS Mincho" w:hAnsi="Ticketing" w:cs="Tahoma"/>
+                <w:b/>
+                <w:bCs/>
                 <w:sz w:val="36"/>
                 <w:szCs w:val="36"/>
                 <w:lang w:val="en-US"/>
@@ -586,6 +636,8 @@
             <w:r>
               <w:rPr>
                 <w:rFonts w:ascii="Ticketing" w:eastAsia="MS Mincho" w:hAnsi="Ticketing" w:cs="Tahoma"/>
+                <w:b/>
+                <w:bCs/>
                 <w:sz w:val="36"/>
                 <w:szCs w:val="36"/>
                 <w:lang w:val="en-US"/>
@@ -605,6 +657,8 @@
               <w:jc w:val="center"/>
               <w:rPr>
                 <w:rFonts w:ascii="Ticketing" w:eastAsia="MS Mincho" w:hAnsi="Ticketing" w:cs="Tahoma"/>
+                <w:b/>
+                <w:bCs/>
                 <w:sz w:val="36"/>
                 <w:szCs w:val="36"/>
                 <w:lang w:val="en-US"/>
@@ -613,6 +667,8 @@
             <w:r>
               <w:rPr>
                 <w:rFonts w:ascii="Ticketing" w:eastAsia="MS Mincho" w:hAnsi="Ticketing" w:cs="Tahoma"/>
+                <w:b/>
+                <w:bCs/>
                 <w:sz w:val="36"/>
                 <w:szCs w:val="36"/>
                 <w:lang w:val="en-US"/>
@@ -1454,7 +1510,7 @@
 </file>
 
 <file path=customXml/itemProps1.xml><?xml version="1.0" encoding="utf-8"?>
-<ds:datastoreItem xmlns:ds="http://schemas.openxmlformats.org/officeDocument/2006/customXml" ds:itemID="{1BEA56F7-6C80-43E7-B1DB-B67218F31618}">
+<ds:datastoreItem xmlns:ds="http://schemas.openxmlformats.org/officeDocument/2006/customXml" ds:itemID="{B9867C9F-A843-4802-B418-098D1BB3916A}">
   <ds:schemaRefs>
     <ds:schemaRef ds:uri="http://schemas.openxmlformats.org/officeDocument/2006/bibliography"/>
   </ds:schemaRefs>
